--- a/HamVaLop/Pokemon/DeBai.docx
+++ b/HamVaLop/Pokemon/DeBai.docx
@@ -337,7 +337,14 @@
       </w:pPr>
       <w:r>
         <w:lastRenderedPageBreak/>
-        <w:t>M dòng tiếp theo: mỗi dòng gồm &lt;ten_pokemon&gt; &lt;damage&gt;.</w:t>
+        <w:t xml:space="preserve">M dòng tiếp theo: mỗi dòng gồm </w:t>
+      </w:r>
+      <w:r>
+        <w:rPr>
+          <w:b/>
+          <w:bCs/>
+        </w:rPr>
+        <w:t>&lt;ten_pokemon&gt; &lt;damage&gt;.</w:t>
       </w:r>
     </w:p>
     <w:p>
@@ -2107,6 +2114,7 @@
   <w:style w:type="character" w:default="1" w:styleId="DefaultParagraphFont">
     <w:name w:val="Default Paragraph Font"/>
     <w:uiPriority w:val="1"/>
+    <w:semiHidden/>
     <w:unhideWhenUsed/>
   </w:style>
   <w:style w:type="table" w:default="1" w:styleId="TableNormal">
